--- a/writing/analysen[neu].docx
+++ b/writing/analysen[neu].docx
@@ -1835,8 +1835,8 @@
           <w:color w:val="000000"/>
         </w:rPr>
         <w:drawing>
-          <wp:inline distT="0" distB="0" distL="0" distR="0" wp14:anchorId="6ABA5A63" wp14:editId="473CFAFF">
-            <wp:extent cx="4733925" cy="2171700"/>
+          <wp:inline distT="0" distB="0" distL="0" distR="0" wp14:anchorId="6ABA5A63" wp14:editId="0A31415B">
+            <wp:extent cx="4830266" cy="2198748"/>
             <wp:effectExtent l="0" t="0" r="0" b="0"/>
             <wp:docPr id="2" name="image2.png"/>
             <wp:cNvGraphicFramePr/>
@@ -1863,7 +1863,7 @@
                   <pic:spPr>
                     <a:xfrm>
                       <a:off x="0" y="0"/>
-                      <a:ext cx="4740551" cy="2174740"/>
+                      <a:ext cx="4837028" cy="2201826"/>
                     </a:xfrm>
                     <a:prstGeom prst="rect">
                       <a:avLst/>
@@ -2517,16 +2517,218 @@
           <w:color w:val="000000"/>
         </w:rPr>
       </w:pPr>
+      <w:r>
+        <w:rPr>
+          <w:rFonts w:ascii="Comic Sans MS" w:eastAsia="Comic Sans MS" w:hAnsi="Comic Sans MS" w:cs="Comic Sans MS"/>
+          <w:b/>
+          <w:color w:val="000000"/>
+        </w:rPr>
+        <w:t>Vigenère</w:t>
+      </w:r>
+    </w:p>
+    <w:p>
+      <w:pPr>
+        <w:pStyle w:val="ListParagraph"/>
+        <w:pBdr>
+          <w:top w:val="nil"/>
+          <w:left w:val="nil"/>
+          <w:bottom w:val="nil"/>
+          <w:right w:val="nil"/>
+          <w:between w:val="nil"/>
+        </w:pBdr>
+        <w:spacing w:after="0"/>
+        <w:rPr>
+          <w:rFonts w:ascii="Comic Sans MS" w:eastAsia="Comic Sans MS" w:hAnsi="Comic Sans MS" w:cs="Comic Sans MS"/>
+          <w:color w:val="000000"/>
+        </w:rPr>
+      </w:pPr>
+      <w:r>
+        <w:rPr>
+          <w:rFonts w:ascii="Comic Sans MS" w:eastAsia="Comic Sans MS" w:hAnsi="Comic Sans MS" w:cs="Comic Sans MS"/>
+          <w:color w:val="000000"/>
+        </w:rPr>
+        <w:t>Anders als bei der Cäsar-Verschlüsselung wird bei der Vigenère-Verschlüsselung ein</w:t>
+      </w:r>
+      <w:r>
+        <w:rPr>
+          <w:rFonts w:ascii="Comic Sans MS" w:eastAsia="Comic Sans MS" w:hAnsi="Comic Sans MS" w:cs="Comic Sans MS"/>
+          <w:color w:val="000000"/>
+        </w:rPr>
+        <w:t xml:space="preserve"> </w:t>
+      </w:r>
+      <w:r>
+        <w:rPr>
+          <w:rFonts w:ascii="Comic Sans MS" w:eastAsia="Comic Sans MS" w:hAnsi="Comic Sans MS" w:cs="Comic Sans MS"/>
+          <w:color w:val="000000"/>
+        </w:rPr>
+        <w:t>Schlüssel in Kombination mit 26 Geheimalphabeten benutzt. Dabei wird der Schlüssel so oft wiederholt, bis er die Länge der zu verschlüsselnden Nachricht deckt.</w:t>
+      </w:r>
+      <w:r>
+        <w:rPr>
+          <w:rFonts w:ascii="Comic Sans MS" w:eastAsia="Comic Sans MS" w:hAnsi="Comic Sans MS" w:cs="Comic Sans MS"/>
+          <w:color w:val="000000"/>
+        </w:rPr>
+        <w:t xml:space="preserve"> </w:t>
+      </w:r>
+    </w:p>
+    <w:p>
+      <w:pPr>
+        <w:pStyle w:val="ListParagraph"/>
+        <w:pBdr>
+          <w:top w:val="nil"/>
+          <w:left w:val="nil"/>
+          <w:bottom w:val="nil"/>
+          <w:right w:val="nil"/>
+          <w:between w:val="nil"/>
+        </w:pBdr>
+        <w:spacing w:after="0"/>
+        <w:rPr>
+          <w:rFonts w:ascii="Comic Sans MS" w:eastAsia="Comic Sans MS" w:hAnsi="Comic Sans MS" w:cs="Comic Sans MS"/>
+          <w:color w:val="000000"/>
+        </w:rPr>
+      </w:pPr>
+    </w:p>
+    <w:p>
+      <w:pPr>
+        <w:pStyle w:val="ListParagraph"/>
+        <w:pBdr>
+          <w:top w:val="nil"/>
+          <w:left w:val="nil"/>
+          <w:bottom w:val="nil"/>
+          <w:right w:val="nil"/>
+          <w:between w:val="nil"/>
+        </w:pBdr>
+        <w:spacing w:after="0"/>
+        <w:rPr>
+          <w:rFonts w:ascii="Comic Sans MS" w:eastAsia="Comic Sans MS" w:hAnsi="Comic Sans MS" w:cs="Comic Sans MS"/>
+          <w:color w:val="000000"/>
+        </w:rPr>
+      </w:pPr>
+      <w:r>
+        <w:rPr>
+          <w:rFonts w:ascii="Comic Sans MS" w:eastAsia="Comic Sans MS" w:hAnsi="Comic Sans MS" w:cs="Comic Sans MS"/>
+          <w:color w:val="000000"/>
+        </w:rPr>
+        <w:t xml:space="preserve">Die </w:t>
+      </w:r>
       <w:proofErr w:type="spellStart"/>
       <w:r>
         <w:rPr>
           <w:rFonts w:ascii="Comic Sans MS" w:eastAsia="Comic Sans MS" w:hAnsi="Comic Sans MS" w:cs="Comic Sans MS"/>
-          <w:b/>
-          <w:color w:val="000000"/>
-        </w:rPr>
-        <w:t>Vigenère</w:t>
+          <w:color w:val="000000"/>
+        </w:rPr>
+        <w:t>Trithemius</w:t>
       </w:r>
       <w:proofErr w:type="spellEnd"/>
+      <w:r>
+        <w:rPr>
+          <w:rFonts w:ascii="Comic Sans MS" w:eastAsia="Comic Sans MS" w:hAnsi="Comic Sans MS" w:cs="Comic Sans MS"/>
+          <w:color w:val="000000"/>
+        </w:rPr>
+        <w:t>-Verschlüsselung ist der Vorläufer der Vigenère-Verschlüsselung</w:t>
+      </w:r>
+      <w:r>
+        <w:rPr>
+          <w:rFonts w:ascii="Comic Sans MS" w:eastAsia="Comic Sans MS" w:hAnsi="Comic Sans MS" w:cs="Comic Sans MS"/>
+          <w:color w:val="000000"/>
+        </w:rPr>
+        <w:t xml:space="preserve"> </w:t>
+      </w:r>
+      <w:r>
+        <w:rPr>
+          <w:rFonts w:ascii="Comic Sans MS" w:eastAsia="Comic Sans MS" w:hAnsi="Comic Sans MS" w:cs="Comic Sans MS"/>
+          <w:color w:val="000000"/>
+        </w:rPr>
+        <w:t xml:space="preserve">und wurde vom deutschen Autor und Mönch Johannes </w:t>
+      </w:r>
+      <w:proofErr w:type="spellStart"/>
+      <w:r>
+        <w:rPr>
+          <w:rFonts w:ascii="Comic Sans MS" w:eastAsia="Comic Sans MS" w:hAnsi="Comic Sans MS" w:cs="Comic Sans MS"/>
+          <w:color w:val="000000"/>
+        </w:rPr>
+        <w:t>Trithemius</w:t>
+      </w:r>
+      <w:proofErr w:type="spellEnd"/>
+      <w:r>
+        <w:rPr>
+          <w:rFonts w:ascii="Comic Sans MS" w:eastAsia="Comic Sans MS" w:hAnsi="Comic Sans MS" w:cs="Comic Sans MS"/>
+          <w:color w:val="000000"/>
+        </w:rPr>
+        <w:t xml:space="preserve"> im frühen 16. Jahrhundert zusammen mit der Tabula Recta erfunden. Für diese Verschlüsselung benutzt</w:t>
+      </w:r>
+      <w:r>
+        <w:rPr>
+          <w:rFonts w:ascii="Comic Sans MS" w:eastAsia="Comic Sans MS" w:hAnsi="Comic Sans MS" w:cs="Comic Sans MS"/>
+          <w:color w:val="000000"/>
+        </w:rPr>
+        <w:t xml:space="preserve"> </w:t>
+      </w:r>
+      <w:r>
+        <w:rPr>
+          <w:rFonts w:ascii="Comic Sans MS" w:eastAsia="Comic Sans MS" w:hAnsi="Comic Sans MS" w:cs="Comic Sans MS"/>
+          <w:color w:val="000000"/>
+        </w:rPr>
+        <w:t>man auch die Tabula Recta aber im Vergleich zu der normalen Vigenère-Verschlüsselung</w:t>
+      </w:r>
+      <w:r>
+        <w:rPr>
+          <w:rFonts w:ascii="Comic Sans MS" w:eastAsia="Comic Sans MS" w:hAnsi="Comic Sans MS" w:cs="Comic Sans MS"/>
+          <w:color w:val="000000"/>
+        </w:rPr>
+        <w:t xml:space="preserve"> </w:t>
+      </w:r>
+      <w:r>
+        <w:rPr>
+          <w:rFonts w:ascii="Comic Sans MS" w:eastAsia="Comic Sans MS" w:hAnsi="Comic Sans MS" w:cs="Comic Sans MS"/>
+          <w:color w:val="000000"/>
+        </w:rPr>
+        <w:t>benutzt man keinen Schlüssel, sondern man rückt bei jedem Buchstaben eine Zeile der</w:t>
+      </w:r>
+      <w:r>
+        <w:rPr>
+          <w:rFonts w:ascii="Comic Sans MS" w:eastAsia="Comic Sans MS" w:hAnsi="Comic Sans MS" w:cs="Comic Sans MS"/>
+          <w:color w:val="000000"/>
+        </w:rPr>
+        <w:t xml:space="preserve"> </w:t>
+      </w:r>
+      <w:r>
+        <w:rPr>
+          <w:rFonts w:ascii="Comic Sans MS" w:eastAsia="Comic Sans MS" w:hAnsi="Comic Sans MS" w:cs="Comic Sans MS"/>
+          <w:color w:val="000000"/>
+        </w:rPr>
+        <w:t xml:space="preserve">Tabula Recta weiter nach unten. Im Grunde genommen ist die </w:t>
+      </w:r>
+      <w:proofErr w:type="spellStart"/>
+      <w:r>
+        <w:rPr>
+          <w:rFonts w:ascii="Comic Sans MS" w:eastAsia="Comic Sans MS" w:hAnsi="Comic Sans MS" w:cs="Comic Sans MS"/>
+          <w:color w:val="000000"/>
+        </w:rPr>
+        <w:t>Trithemius</w:t>
+      </w:r>
+      <w:proofErr w:type="spellEnd"/>
+      <w:r>
+        <w:rPr>
+          <w:rFonts w:ascii="Comic Sans MS" w:eastAsia="Comic Sans MS" w:hAnsi="Comic Sans MS" w:cs="Comic Sans MS"/>
+          <w:color w:val="000000"/>
+        </w:rPr>
+        <w:t>-Verschlüsselung</w:t>
+      </w:r>
+      <w:r>
+        <w:rPr>
+          <w:rFonts w:ascii="Comic Sans MS" w:eastAsia="Comic Sans MS" w:hAnsi="Comic Sans MS" w:cs="Comic Sans MS"/>
+          <w:color w:val="000000"/>
+        </w:rPr>
+        <w:t xml:space="preserve"> </w:t>
+      </w:r>
+      <w:r>
+        <w:rPr>
+          <w:rFonts w:ascii="Comic Sans MS" w:eastAsia="Comic Sans MS" w:hAnsi="Comic Sans MS" w:cs="Comic Sans MS"/>
+          <w:color w:val="000000"/>
+        </w:rPr>
+        <w:t>also eine Vigenère-Verschlüsselung mit einem fixen Schlüssel ABCDEFGHIJKLMNOPQRSTUVWXYZ.</w:t>
+      </w:r>
     </w:p>
     <w:p>
       <w:pPr>
@@ -2544,50 +2746,6 @@
           <w:color w:val="000000"/>
         </w:rPr>
       </w:pPr>
-      <w:r>
-        <w:rPr>
-          <w:rFonts w:ascii="Comic Sans MS" w:eastAsia="Comic Sans MS" w:hAnsi="Comic Sans MS" w:cs="Comic Sans MS"/>
-          <w:color w:val="000000"/>
-        </w:rPr>
-        <w:t xml:space="preserve">Anders als bei der Cäsar-Verschlüsselung wird bei der </w:t>
-      </w:r>
-      <w:proofErr w:type="spellStart"/>
-      <w:r>
-        <w:rPr>
-          <w:rFonts w:ascii="Comic Sans MS" w:eastAsia="Comic Sans MS" w:hAnsi="Comic Sans MS" w:cs="Comic Sans MS"/>
-          <w:color w:val="000000"/>
-        </w:rPr>
-        <w:t>Vigenère</w:t>
-      </w:r>
-      <w:proofErr w:type="spellEnd"/>
-      <w:r>
-        <w:rPr>
-          <w:rFonts w:ascii="Comic Sans MS" w:eastAsia="Comic Sans MS" w:hAnsi="Comic Sans MS" w:cs="Comic Sans MS"/>
-          <w:color w:val="000000"/>
-        </w:rPr>
-        <w:t>-Verschlüsselung ein</w:t>
-      </w:r>
-      <w:r>
-        <w:rPr>
-          <w:rFonts w:ascii="Comic Sans MS" w:eastAsia="Comic Sans MS" w:hAnsi="Comic Sans MS" w:cs="Comic Sans MS"/>
-          <w:color w:val="000000"/>
-        </w:rPr>
-        <w:t xml:space="preserve"> </w:t>
-      </w:r>
-      <w:r>
-        <w:rPr>
-          <w:rFonts w:ascii="Comic Sans MS" w:eastAsia="Comic Sans MS" w:hAnsi="Comic Sans MS" w:cs="Comic Sans MS"/>
-          <w:color w:val="000000"/>
-        </w:rPr>
-        <w:t>Schlüssel in Kombination mit 26 Geheimalphabeten benutzt. Dabei wird der Schlüssel so oft wiederholt, bis er die Länge der zu verschlüsselnden Nachricht deckt.</w:t>
-      </w:r>
-      <w:r>
-        <w:rPr>
-          <w:rFonts w:ascii="Comic Sans MS" w:eastAsia="Comic Sans MS" w:hAnsi="Comic Sans MS" w:cs="Comic Sans MS"/>
-          <w:color w:val="000000"/>
-        </w:rPr>
-        <w:t xml:space="preserve"> </w:t>
-      </w:r>
     </w:p>
     <w:p>
       <w:pPr>
@@ -2605,230 +2763,6 @@
           <w:color w:val="000000"/>
         </w:rPr>
       </w:pPr>
-    </w:p>
-    <w:p>
-      <w:pPr>
-        <w:pStyle w:val="ListParagraph"/>
-        <w:pBdr>
-          <w:top w:val="nil"/>
-          <w:left w:val="nil"/>
-          <w:bottom w:val="nil"/>
-          <w:right w:val="nil"/>
-          <w:between w:val="nil"/>
-        </w:pBdr>
-        <w:spacing w:after="0"/>
-        <w:rPr>
-          <w:rFonts w:ascii="Comic Sans MS" w:eastAsia="Comic Sans MS" w:hAnsi="Comic Sans MS" w:cs="Comic Sans MS"/>
-          <w:color w:val="000000"/>
-        </w:rPr>
-      </w:pPr>
-      <w:r>
-        <w:rPr>
-          <w:rFonts w:ascii="Comic Sans MS" w:eastAsia="Comic Sans MS" w:hAnsi="Comic Sans MS" w:cs="Comic Sans MS"/>
-          <w:color w:val="000000"/>
-        </w:rPr>
-        <w:t xml:space="preserve">Die </w:t>
-      </w:r>
-      <w:proofErr w:type="spellStart"/>
-      <w:r>
-        <w:rPr>
-          <w:rFonts w:ascii="Comic Sans MS" w:eastAsia="Comic Sans MS" w:hAnsi="Comic Sans MS" w:cs="Comic Sans MS"/>
-          <w:color w:val="000000"/>
-        </w:rPr>
-        <w:t>Trithemius</w:t>
-      </w:r>
-      <w:proofErr w:type="spellEnd"/>
-      <w:r>
-        <w:rPr>
-          <w:rFonts w:ascii="Comic Sans MS" w:eastAsia="Comic Sans MS" w:hAnsi="Comic Sans MS" w:cs="Comic Sans MS"/>
-          <w:color w:val="000000"/>
-        </w:rPr>
-        <w:t xml:space="preserve">-Verschlüsselung ist der Vorläufer der </w:t>
-      </w:r>
-      <w:proofErr w:type="spellStart"/>
-      <w:r>
-        <w:rPr>
-          <w:rFonts w:ascii="Comic Sans MS" w:eastAsia="Comic Sans MS" w:hAnsi="Comic Sans MS" w:cs="Comic Sans MS"/>
-          <w:color w:val="000000"/>
-        </w:rPr>
-        <w:t>Vigenère</w:t>
-      </w:r>
-      <w:proofErr w:type="spellEnd"/>
-      <w:r>
-        <w:rPr>
-          <w:rFonts w:ascii="Comic Sans MS" w:eastAsia="Comic Sans MS" w:hAnsi="Comic Sans MS" w:cs="Comic Sans MS"/>
-          <w:color w:val="000000"/>
-        </w:rPr>
-        <w:t>-Verschlüsselung</w:t>
-      </w:r>
-      <w:r>
-        <w:rPr>
-          <w:rFonts w:ascii="Comic Sans MS" w:eastAsia="Comic Sans MS" w:hAnsi="Comic Sans MS" w:cs="Comic Sans MS"/>
-          <w:color w:val="000000"/>
-        </w:rPr>
-        <w:t xml:space="preserve"> </w:t>
-      </w:r>
-      <w:r>
-        <w:rPr>
-          <w:rFonts w:ascii="Comic Sans MS" w:eastAsia="Comic Sans MS" w:hAnsi="Comic Sans MS" w:cs="Comic Sans MS"/>
-          <w:color w:val="000000"/>
-        </w:rPr>
-        <w:t xml:space="preserve">und wurde vom deutschen Autor und Mönch Johannes </w:t>
-      </w:r>
-      <w:proofErr w:type="spellStart"/>
-      <w:r>
-        <w:rPr>
-          <w:rFonts w:ascii="Comic Sans MS" w:eastAsia="Comic Sans MS" w:hAnsi="Comic Sans MS" w:cs="Comic Sans MS"/>
-          <w:color w:val="000000"/>
-        </w:rPr>
-        <w:t>Trithemius</w:t>
-      </w:r>
-      <w:proofErr w:type="spellEnd"/>
-      <w:r>
-        <w:rPr>
-          <w:rFonts w:ascii="Comic Sans MS" w:eastAsia="Comic Sans MS" w:hAnsi="Comic Sans MS" w:cs="Comic Sans MS"/>
-          <w:color w:val="000000"/>
-        </w:rPr>
-        <w:t xml:space="preserve"> im frühen 16. Jahrhundert zusammen mit der Tabula Recta erfunden. Für diese Verschlüsselung benutzt</w:t>
-      </w:r>
-      <w:r>
-        <w:rPr>
-          <w:rFonts w:ascii="Comic Sans MS" w:eastAsia="Comic Sans MS" w:hAnsi="Comic Sans MS" w:cs="Comic Sans MS"/>
-          <w:color w:val="000000"/>
-        </w:rPr>
-        <w:t xml:space="preserve"> </w:t>
-      </w:r>
-      <w:r>
-        <w:rPr>
-          <w:rFonts w:ascii="Comic Sans MS" w:eastAsia="Comic Sans MS" w:hAnsi="Comic Sans MS" w:cs="Comic Sans MS"/>
-          <w:color w:val="000000"/>
-        </w:rPr>
-        <w:t xml:space="preserve">man auch die Tabula Recta aber im Vergleich zu der normalen </w:t>
-      </w:r>
-      <w:proofErr w:type="spellStart"/>
-      <w:r>
-        <w:rPr>
-          <w:rFonts w:ascii="Comic Sans MS" w:eastAsia="Comic Sans MS" w:hAnsi="Comic Sans MS" w:cs="Comic Sans MS"/>
-          <w:color w:val="000000"/>
-        </w:rPr>
-        <w:t>Vigenère</w:t>
-      </w:r>
-      <w:proofErr w:type="spellEnd"/>
-      <w:r>
-        <w:rPr>
-          <w:rFonts w:ascii="Comic Sans MS" w:eastAsia="Comic Sans MS" w:hAnsi="Comic Sans MS" w:cs="Comic Sans MS"/>
-          <w:color w:val="000000"/>
-        </w:rPr>
-        <w:t>-Verschlüsselung</w:t>
-      </w:r>
-      <w:r>
-        <w:rPr>
-          <w:rFonts w:ascii="Comic Sans MS" w:eastAsia="Comic Sans MS" w:hAnsi="Comic Sans MS" w:cs="Comic Sans MS"/>
-          <w:color w:val="000000"/>
-        </w:rPr>
-        <w:t xml:space="preserve"> </w:t>
-      </w:r>
-      <w:r>
-        <w:rPr>
-          <w:rFonts w:ascii="Comic Sans MS" w:eastAsia="Comic Sans MS" w:hAnsi="Comic Sans MS" w:cs="Comic Sans MS"/>
-          <w:color w:val="000000"/>
-        </w:rPr>
-        <w:t>benutzt man keinen Schlüssel, sondern man rückt bei jedem Buchstaben eine Zeile der</w:t>
-      </w:r>
-      <w:r>
-        <w:rPr>
-          <w:rFonts w:ascii="Comic Sans MS" w:eastAsia="Comic Sans MS" w:hAnsi="Comic Sans MS" w:cs="Comic Sans MS"/>
-          <w:color w:val="000000"/>
-        </w:rPr>
-        <w:t xml:space="preserve"> </w:t>
-      </w:r>
-      <w:r>
-        <w:rPr>
-          <w:rFonts w:ascii="Comic Sans MS" w:eastAsia="Comic Sans MS" w:hAnsi="Comic Sans MS" w:cs="Comic Sans MS"/>
-          <w:color w:val="000000"/>
-        </w:rPr>
-        <w:t xml:space="preserve">Tabula Recta weiter nach unten. Im Grunde genommen ist die </w:t>
-      </w:r>
-      <w:proofErr w:type="spellStart"/>
-      <w:r>
-        <w:rPr>
-          <w:rFonts w:ascii="Comic Sans MS" w:eastAsia="Comic Sans MS" w:hAnsi="Comic Sans MS" w:cs="Comic Sans MS"/>
-          <w:color w:val="000000"/>
-        </w:rPr>
-        <w:t>Trithemius</w:t>
-      </w:r>
-      <w:proofErr w:type="spellEnd"/>
-      <w:r>
-        <w:rPr>
-          <w:rFonts w:ascii="Comic Sans MS" w:eastAsia="Comic Sans MS" w:hAnsi="Comic Sans MS" w:cs="Comic Sans MS"/>
-          <w:color w:val="000000"/>
-        </w:rPr>
-        <w:t>-Verschlüsselung</w:t>
-      </w:r>
-      <w:r>
-        <w:rPr>
-          <w:rFonts w:ascii="Comic Sans MS" w:eastAsia="Comic Sans MS" w:hAnsi="Comic Sans MS" w:cs="Comic Sans MS"/>
-          <w:color w:val="000000"/>
-        </w:rPr>
-        <w:t xml:space="preserve"> </w:t>
-      </w:r>
-      <w:r>
-        <w:rPr>
-          <w:rFonts w:ascii="Comic Sans MS" w:eastAsia="Comic Sans MS" w:hAnsi="Comic Sans MS" w:cs="Comic Sans MS"/>
-          <w:color w:val="000000"/>
-        </w:rPr>
-        <w:t xml:space="preserve">also eine </w:t>
-      </w:r>
-      <w:proofErr w:type="spellStart"/>
-      <w:r>
-        <w:rPr>
-          <w:rFonts w:ascii="Comic Sans MS" w:eastAsia="Comic Sans MS" w:hAnsi="Comic Sans MS" w:cs="Comic Sans MS"/>
-          <w:color w:val="000000"/>
-        </w:rPr>
-        <w:t>Vigenère</w:t>
-      </w:r>
-      <w:proofErr w:type="spellEnd"/>
-      <w:r>
-        <w:rPr>
-          <w:rFonts w:ascii="Comic Sans MS" w:eastAsia="Comic Sans MS" w:hAnsi="Comic Sans MS" w:cs="Comic Sans MS"/>
-          <w:color w:val="000000"/>
-        </w:rPr>
-        <w:t>-Verschlüsselung mit einem fixen Schlüssel ABCDEFGHIJKLMNOPQRSTUVWXYZ.</w:t>
-      </w:r>
-    </w:p>
-    <w:p>
-      <w:pPr>
-        <w:pStyle w:val="ListParagraph"/>
-        <w:pBdr>
-          <w:top w:val="nil"/>
-          <w:left w:val="nil"/>
-          <w:bottom w:val="nil"/>
-          <w:right w:val="nil"/>
-          <w:between w:val="nil"/>
-        </w:pBdr>
-        <w:spacing w:after="0"/>
-        <w:rPr>
-          <w:rFonts w:ascii="Comic Sans MS" w:eastAsia="Comic Sans MS" w:hAnsi="Comic Sans MS" w:cs="Comic Sans MS"/>
-          <w:color w:val="000000"/>
-        </w:rPr>
-      </w:pPr>
-    </w:p>
-    <w:p>
-      <w:pPr>
-        <w:pStyle w:val="ListParagraph"/>
-        <w:pBdr>
-          <w:top w:val="nil"/>
-          <w:left w:val="nil"/>
-          <w:bottom w:val="nil"/>
-          <w:right w:val="nil"/>
-          <w:between w:val="nil"/>
-        </w:pBdr>
-        <w:spacing w:after="0"/>
-        <w:rPr>
-          <w:rFonts w:ascii="Comic Sans MS" w:eastAsia="Comic Sans MS" w:hAnsi="Comic Sans MS" w:cs="Comic Sans MS"/>
-          <w:color w:val="000000"/>
-        </w:rPr>
-      </w:pPr>
       <w:r>
         <w:rPr>
           <w:rFonts w:ascii="Comic Sans MS" w:eastAsia="Comic Sans MS" w:hAnsi="Comic Sans MS" w:cs="Comic Sans MS"/>
@@ -2841,23 +2775,7 @@
           <w:rFonts w:ascii="Comic Sans MS" w:eastAsia="Comic Sans MS" w:hAnsi="Comic Sans MS" w:cs="Comic Sans MS"/>
           <w:color w:val="000000"/>
         </w:rPr>
-        <w:t xml:space="preserve"> die </w:t>
-      </w:r>
-      <w:proofErr w:type="spellStart"/>
-      <w:r>
-        <w:rPr>
-          <w:rFonts w:ascii="Comic Sans MS" w:eastAsia="Comic Sans MS" w:hAnsi="Comic Sans MS" w:cs="Comic Sans MS"/>
-          <w:color w:val="000000"/>
-        </w:rPr>
-        <w:t>Vigenère</w:t>
-      </w:r>
-      <w:proofErr w:type="spellEnd"/>
-      <w:r>
-        <w:rPr>
-          <w:rFonts w:ascii="Comic Sans MS" w:eastAsia="Comic Sans MS" w:hAnsi="Comic Sans MS" w:cs="Comic Sans MS"/>
-          <w:color w:val="000000"/>
-        </w:rPr>
-        <w:t>-Verschlüsselung nicht reziprok ist, das heisst dass das Vorgehen des</w:t>
+        <w:t xml:space="preserve"> die Vigenère-Verschlüsselung nicht reziprok ist, das heisst dass das Vorgehen des</w:t>
       </w:r>
       <w:r>
         <w:rPr>
@@ -3043,21 +2961,7 @@
         <w:rPr>
           <w:rFonts w:ascii="Comic Sans MS" w:eastAsia="Comic Sans MS" w:hAnsi="Comic Sans MS" w:cs="Comic Sans MS"/>
         </w:rPr>
-        <w:t xml:space="preserve">Für diese Variante der </w:t>
-      </w:r>
-      <w:proofErr w:type="spellStart"/>
-      <w:r>
-        <w:rPr>
-          <w:rFonts w:ascii="Comic Sans MS" w:eastAsia="Comic Sans MS" w:hAnsi="Comic Sans MS" w:cs="Comic Sans MS"/>
-        </w:rPr>
-        <w:t>Vigenère</w:t>
-      </w:r>
-      <w:proofErr w:type="spellEnd"/>
-      <w:r>
-        <w:rPr>
-          <w:rFonts w:ascii="Comic Sans MS" w:eastAsia="Comic Sans MS" w:hAnsi="Comic Sans MS" w:cs="Comic Sans MS"/>
-        </w:rPr>
-        <w:t xml:space="preserve">-Verschlüsselung wird ein Schlüssel aus Zahlen benutzt. Da es nur 10 Ziffern gibt, gibt es also auch nur 10 Schlüsselalphabete, was diese Verschlüsselung etwas unsicherer </w:t>
+        <w:t xml:space="preserve">Für diese Variante der Vigenère-Verschlüsselung wird ein Schlüssel aus Zahlen benutzt. Da es nur 10 Ziffern gibt, gibt es also auch nur 10 Schlüsselalphabete, was diese Verschlüsselung etwas unsicherer </w:t>
       </w:r>
       <w:r>
         <w:rPr>
@@ -3069,21 +2973,7 @@
         <w:rPr>
           <w:rFonts w:ascii="Comic Sans MS" w:eastAsia="Comic Sans MS" w:hAnsi="Comic Sans MS" w:cs="Comic Sans MS"/>
         </w:rPr>
-        <w:t xml:space="preserve"> als die </w:t>
-      </w:r>
-      <w:proofErr w:type="spellStart"/>
-      <w:r>
-        <w:rPr>
-          <w:rFonts w:ascii="Comic Sans MS" w:eastAsia="Comic Sans MS" w:hAnsi="Comic Sans MS" w:cs="Comic Sans MS"/>
-        </w:rPr>
-        <w:t>Vigenère</w:t>
-      </w:r>
-      <w:proofErr w:type="spellEnd"/>
-      <w:r>
-        <w:rPr>
-          <w:rFonts w:ascii="Comic Sans MS" w:eastAsia="Comic Sans MS" w:hAnsi="Comic Sans MS" w:cs="Comic Sans MS"/>
-        </w:rPr>
-        <w:t>-Verschlüsselung. Was ihre Sicherheit aber verstärkt, ist dass der Schlüssel nicht ein bekanntes Wort sein kann und mit Ziffern mit etwas mehr Unvorhersehbarkeit zu rechnen ist.</w:t>
+        <w:t xml:space="preserve"> als die Vigenère-Verschlüsselung. Was ihre Sicherheit aber verstärkt, ist dass der Schlüssel nicht ein bekanntes Wort sein kann und mit Ziffern mit etwas mehr Unvorhersehbarkeit zu rechnen ist.</w:t>
       </w:r>
     </w:p>
     <w:p>
@@ -3122,23 +3012,7 @@
           <w:rFonts w:ascii="Comic Sans MS" w:eastAsia="Comic Sans MS" w:hAnsi="Comic Sans MS" w:cs="Comic Sans MS"/>
           <w:color w:val="000000"/>
         </w:rPr>
-        <w:t xml:space="preserve">Dies ist die eigentliche Methode, die Blaise de </w:t>
-      </w:r>
-      <w:proofErr w:type="spellStart"/>
-      <w:r>
-        <w:rPr>
-          <w:rFonts w:ascii="Comic Sans MS" w:eastAsia="Comic Sans MS" w:hAnsi="Comic Sans MS" w:cs="Comic Sans MS"/>
-          <w:color w:val="000000"/>
-        </w:rPr>
-        <w:t>Vigenère</w:t>
-      </w:r>
-      <w:proofErr w:type="spellEnd"/>
-      <w:r>
-        <w:rPr>
-          <w:rFonts w:ascii="Comic Sans MS" w:eastAsia="Comic Sans MS" w:hAnsi="Comic Sans MS" w:cs="Comic Sans MS"/>
-          <w:color w:val="000000"/>
-        </w:rPr>
-        <w:t xml:space="preserve"> erfunden hat. </w:t>
+        <w:t xml:space="preserve">Dies ist die eigentliche Methode, die Blaise de Vigenère erfunden hat. </w:t>
       </w:r>
       <w:r>
         <w:rPr>
